--- a/Test1/New Paper/1155193676 Test 1_new_report.docx
+++ b/Test1/New Paper/1155193676 Test 1_new_report.docx
@@ -4,10 +4,97 @@
   <w:body>
     <w:p>
       <w:r>
-        <w:t>Certainly! Here are 20 new practice questions in a similar format:</w:t>
+        <w:t>Certainly! Here are 20 new practice questions targeting similar grammar and vocabulary points as requested:</w:t>
         <w:br/>
         <w:br/>
-        <w:t>1. ＿＿＿の　ことばは　ひらがなで　どう　かきますか。</w:t>
+        <w:t>1. （  　　　　　 ）に　何を　入れますか。</w:t>
+      </w:r>
+    </w:p>
+    <w:p>
+      <w:r>
+        <w:t>1・2・3・4から　いちばん　いい　ものを　ひとつ　えらんで　ください。</w:t>
+      </w:r>
+    </w:p>
+    <w:p>
+      <w:r>
+        <w:t>とても　おいしい　レストランを　（  　　　　　 ）。</w:t>
+      </w:r>
+    </w:p>
+    <w:p>
+      <w:r>
+        <w:t>1　しっていた</w:t>
+        <w:tab/>
+        <w:tab/>
+        <w:tab/>
+        <w:t>2　しらない</w:t>
+        <w:tab/>
+        <w:tab/>
+        <w:tab/>
+        <w:t>3　しっています</w:t>
+        <w:tab/>
+        <w:tab/>
+        <w:tab/>
+        <w:t>4　しりません</w:t>
+        <w:br/>
+        <w:br/>
+        <w:t>2. つぎの　ことばの　つかいかたで　いちばん　いい　ものを　1・2・3・4から　ひとつ　えらんで　ください。</w:t>
+      </w:r>
+    </w:p>
+    <w:p>
+      <w:r>
+        <w:t>きぶん</w:t>
+        <w:br/>
+        <w:t>1　今日は、きぶんが　いいです。</w:t>
+      </w:r>
+    </w:p>
+    <w:p>
+      <w:r>
+        <w:t>2　きぶんを　聞きました。</w:t>
+      </w:r>
+    </w:p>
+    <w:p>
+      <w:r>
+        <w:t>3　この　きぶんの　意味は　何ですか。</w:t>
+      </w:r>
+    </w:p>
+    <w:p>
+      <w:r>
+        <w:t>4　私は　きぶんを　見ます。</w:t>
+      </w:r>
+    </w:p>
+    <w:p>
+      <w:r>
+        <w:t>3. （  　　　　　 ）に　何を　入れますか。</w:t>
+      </w:r>
+    </w:p>
+    <w:p>
+      <w:r>
+        <w:t>1・2・3・4から　いちばん　いい　ものを　ひとつ　えらんで　ください。</w:t>
+      </w:r>
+    </w:p>
+    <w:p>
+      <w:r>
+        <w:t>彼は　明日　日本に　（  　　　　　 ）そうです。</w:t>
+      </w:r>
+    </w:p>
+    <w:p>
+      <w:r>
+        <w:t>1　行け</w:t>
+        <w:tab/>
+        <w:tab/>
+        <w:tab/>
+        <w:t>2　行くだ</w:t>
+        <w:tab/>
+        <w:tab/>
+        <w:tab/>
+        <w:t>3　行く</w:t>
+        <w:tab/>
+        <w:tab/>
+        <w:tab/>
+        <w:t>4　行きます</w:t>
+        <w:br/>
+        <w:br/>
+        <w:t>4. ＿＿＿の　ことばは　ひらがなで　どう　かきますか。</w:t>
       </w:r>
     </w:p>
     <w:p>
@@ -17,174 +104,105 @@
     </w:p>
     <w:p>
       <w:r>
-        <w:t>小学校の　先生です。</w:t>
+        <w:t>紙に　名前と　電話番号を　書いて　ください。</w:t>
       </w:r>
     </w:p>
     <w:p>
       <w:r>
-        <w:t>1. しょうがっこう</w:t>
-        <w:br/>
-        <w:t xml:space="preserve">   2. しょうがこう</w:t>
-        <w:br/>
-        <w:t xml:space="preserve">   3. しょうがっこう</w:t>
-        <w:br/>
-        <w:t xml:space="preserve">   4. しょうがこ</w:t>
+        <w:t>1　でんわばんごう</w:t>
+        <w:tab/>
+        <w:tab/>
+        <w:t>2　でんわばんこ</w:t>
+        <w:tab/>
+        <w:tab/>
+        <w:t>3　てんわばんこう</w:t>
+        <w:tab/>
+        <w:tab/>
+        <w:t>4　てんわばんごう</w:t>
         <w:br/>
         <w:br/>
-        <w:t>2. ＿＿＿の　ぶんと　だいたい　おなじ　いみの　ぶんが　あります。</w:t>
+        <w:t>5. （  　　　　　 ）に　何を　入れますか。</w:t>
       </w:r>
     </w:p>
     <w:p>
       <w:r>
-        <w:t>1・2・3・4から　ひとつ　えらんで　ください。</w:t>
+        <w:t>1・2・3・4から　いちばん　いい　ものを　ひとつ　えらんで　ください。</w:t>
       </w:r>
     </w:p>
     <w:p>
       <w:r>
-        <w:t>Ａ 「すみません、ちょっと　おたずねしますが。</w:t>
+        <w:t>この　仕事は　とても　（  　　　　　 ）。</w:t>
       </w:r>
     </w:p>
     <w:p>
       <w:r>
-        <w:t>」</w:t>
+        <w:t>1　むずかし</w:t>
+        <w:tab/>
+        <w:tab/>
+        <w:t>2　むずかしい</w:t>
+        <w:tab/>
+        <w:tab/>
+        <w:t>3　むずかしく</w:t>
+        <w:tab/>
+        <w:tab/>
+        <w:t>4　むずかしそう</w:t>
         <w:br/>
-        <w:t xml:space="preserve">   Ｂ 「（　　　　　　　）。</w:t>
+        <w:br/>
+        <w:t>6. つぎの　ことばの　つかいかたで　いちばん　いい　ものを　1・2・3・4から　ひとつ　えらんで　ください。</w:t>
       </w:r>
     </w:p>
     <w:p>
       <w:r>
-        <w:t>」</w:t>
+        <w:t>へんじ</w:t>
         <w:br/>
-        <w:t xml:space="preserve">   1. ありがとうございます</w:t>
-        <w:br/>
-        <w:t xml:space="preserve">   2. どうぞ</w:t>
-        <w:br/>
-        <w:t xml:space="preserve">   3. はい、なんですか</w:t>
-        <w:br/>
-        <w:t xml:space="preserve">   4. しつれいします</w:t>
-        <w:br/>
-        <w:br/>
-        <w:t>3. つぎの　ことばの　つかいかたで　いちばん　いい　ものを　1・2・3・4から　ひとつ　えらんで　ください。</w:t>
+        <w:t>1　友達に　へんじを　します。</w:t>
       </w:r>
     </w:p>
     <w:p>
       <w:r>
-        <w:t>しゅみ</w:t>
-        <w:br/>
-        <w:t xml:space="preserve">   1. わたしの　しゅみは　えを　かくことです。</w:t>
+        <w:t>2　私は　へんじが　あります。</w:t>
       </w:r>
     </w:p>
     <w:p>
       <w:r>
-        <w:t>2. この　しゅみは　何ですか。</w:t>
+        <w:t>3　あなたの　へんじを　見ます。</w:t>
       </w:r>
     </w:p>
     <w:p>
       <w:r>
-        <w:t>3. 5さいの　むすこは、　今、　しゅみを　します。</w:t>
+        <w:t>4　へんじは　何ですか。</w:t>
       </w:r>
     </w:p>
     <w:p>
       <w:r>
-        <w:t>4. 父は　しゃしんが　しゅみで、　カメラを　もっています。</w:t>
+        <w:t>7. （  　　　　　 ）に　何を　入れますか。</w:t>
       </w:r>
     </w:p>
     <w:p>
       <w:r>
-        <w:t>4. （　 　　　　　 ）に　何を　入れますか。</w:t>
+        <w:t>1・2・3・4から　いちばん　いい　ものを　ひとつ　えらんで　ください。</w:t>
       </w:r>
     </w:p>
     <w:p>
       <w:r>
-        <w:t>1・2・3・4から　いちばん　いい　ものを　一つ　えらんで　ください。</w:t>
+        <w:t>彼女は　本当に　（  　　　　　 ）ね。</w:t>
       </w:r>
     </w:p>
     <w:p>
       <w:r>
-        <w:t>友だちは　（　　　　　　　）を　している。</w:t>
-      </w:r>
-    </w:p>
-    <w:p>
-      <w:r>
-        <w:t>1. べんきょう</w:t>
-        <w:br/>
-        <w:t xml:space="preserve">   2. べんきょうする</w:t>
-        <w:br/>
-        <w:t xml:space="preserve">   3. べんきょうしない</w:t>
-        <w:br/>
-        <w:t xml:space="preserve">   4. べんきょうで</w:t>
-        <w:br/>
-        <w:br/>
-        <w:t>5. （　 　　　　　 ）に　何を　入れますか。</w:t>
-      </w:r>
-    </w:p>
-    <w:p>
-      <w:r>
-        <w:t>1・2・3・4から　いちばん　いい　ものを　一つ　えらんで　ください。</w:t>
-      </w:r>
-    </w:p>
-    <w:p>
-      <w:r>
-        <w:t>この　映画は　本当に　（　　　　　　　）です。</w:t>
-      </w:r>
-    </w:p>
-    <w:p>
-      <w:r>
-        <w:t>1. おもしろい</w:t>
-        <w:br/>
-        <w:t xml:space="preserve">   2. おもしろいな</w:t>
-        <w:br/>
-        <w:t xml:space="preserve">   3. おもしろく</w:t>
-        <w:br/>
-        <w:t xml:space="preserve">   4. おもしろいの</w:t>
-        <w:br/>
-        <w:br/>
-        <w:t>6. （　 　　　　　 ）に　何を　入れますか。</w:t>
-      </w:r>
-    </w:p>
-    <w:p>
-      <w:r>
-        <w:t>1・2・3・4から　いちばん　いい　ものを　一つ　えらんで　ください。</w:t>
-      </w:r>
-    </w:p>
-    <w:p>
-      <w:r>
-        <w:t>昨日、（　　　　　　　）へ　行きました。</w:t>
-      </w:r>
-    </w:p>
-    <w:p>
-      <w:r>
-        <w:t>1. 友だち</w:t>
-        <w:br/>
-        <w:t xml:space="preserve">   2. 友だちの</w:t>
-        <w:br/>
-        <w:t xml:space="preserve">   3. 友だちに</w:t>
-        <w:br/>
-        <w:t xml:space="preserve">   4. 友だちが</w:t>
-        <w:br/>
-        <w:br/>
-        <w:t>7. （　 　　　　　 ）に　何を　入れますか。</w:t>
-      </w:r>
-    </w:p>
-    <w:p>
-      <w:r>
-        <w:t>1・2・3・4から　いちばん　いい　ものを　一つ　えらんで　ください。</w:t>
-      </w:r>
-    </w:p>
-    <w:p>
-      <w:r>
-        <w:t>今日、学校で（　　　　　　　）ことが　あった。</w:t>
-      </w:r>
-    </w:p>
-    <w:p>
-      <w:r>
-        <w:t>1. いい</w:t>
-        <w:br/>
-        <w:t xml:space="preserve">   2. よい</w:t>
-        <w:br/>
-        <w:t xml:space="preserve">   3. いいな</w:t>
-        <w:br/>
-        <w:t xml:space="preserve">   4. よかった</w:t>
+        <w:t>1　きれい</w:t>
+        <w:tab/>
+        <w:tab/>
+        <w:tab/>
+        <w:t>2　きれいな</w:t>
+        <w:tab/>
+        <w:tab/>
+        <w:tab/>
+        <w:t>3　きれいに</w:t>
+        <w:tab/>
+        <w:tab/>
+        <w:tab/>
+        <w:t>4　きれいだ</w:t>
         <w:br/>
         <w:br/>
         <w:t>8. ＿＿＿の　ことばは　ひらがなで　どう　かきますか。</w:t>
@@ -197,291 +215,330 @@
     </w:p>
     <w:p>
       <w:r>
-        <w:t>大学で　勉強する。</w:t>
+        <w:t>紙に　名前と　生年月日を　書いて　ください。</w:t>
       </w:r>
     </w:p>
     <w:p>
       <w:r>
-        <w:t>1. だいがく</w:t>
-        <w:br/>
-        <w:t xml:space="preserve">   2. だいかく</w:t>
-        <w:br/>
-        <w:t xml:space="preserve">   3. だいがっく</w:t>
-        <w:br/>
-        <w:t xml:space="preserve">   4. だいがく</w:t>
+        <w:t>1　せねんがっぴ</w:t>
+        <w:tab/>
+        <w:tab/>
+        <w:t>2　せいねんがっぴ</w:t>
+        <w:tab/>
+        <w:tab/>
+        <w:t>3　せいねんがっぴつ</w:t>
+        <w:tab/>
+        <w:tab/>
+        <w:t>4　せいねんがっぴ</w:t>
         <w:br/>
         <w:br/>
-        <w:t>9. ＿＿＿の　ぶんと　だいたい　おなじ　いみの　ぶんが　あります。</w:t>
+        <w:t>9. （  　　　　　 ）に　何を　入れますか。</w:t>
       </w:r>
     </w:p>
     <w:p>
       <w:r>
-        <w:t>1・2・3・4から　ひとつ　えらんで　ください。</w:t>
+        <w:t>1・2・3・4から　いちばん　いい　ものを　ひとつ　えらんで　ください。</w:t>
       </w:r>
     </w:p>
     <w:p>
       <w:r>
-        <w:t>Ａ 「おげんきですか。</w:t>
+        <w:t>あの人は　とても　（  　　　　　 ）です。</w:t>
       </w:r>
     </w:p>
     <w:p>
       <w:r>
-        <w:t>」</w:t>
+        <w:t>1　やさし</w:t>
+        <w:tab/>
+        <w:tab/>
+        <w:t>2　やさしい</w:t>
+        <w:tab/>
+        <w:tab/>
+        <w:t>3　やさしく</w:t>
+        <w:tab/>
+        <w:tab/>
+        <w:t>4　やさしそう</w:t>
         <w:br/>
-        <w:t xml:space="preserve">   Ｂ 「（　　　　　　　）。</w:t>
+        <w:br/>
+        <w:t>10. つぎの　ことばの　つかいかたで　いちばん　いい　ものを　1・2・3・4から　ひとつ　えらんで　ください。</w:t>
       </w:r>
     </w:p>
     <w:p>
       <w:r>
-        <w:t>」</w:t>
+        <w:t>しつもん</w:t>
         <w:br/>
-        <w:t xml:space="preserve">   1. けっこうです</w:t>
-        <w:br/>
-        <w:t xml:space="preserve">   2. げんきです</w:t>
-        <w:br/>
-        <w:t xml:space="preserve">   3. どうも</w:t>
-        <w:br/>
-        <w:t xml:space="preserve">   4. しつれいします</w:t>
-        <w:br/>
-        <w:br/>
-        <w:t>10. （　 　　　　　 ）に　何を　入れますか。</w:t>
+        <w:t>1　先生に　しつもんが　ありますか。</w:t>
       </w:r>
     </w:p>
     <w:p>
       <w:r>
-        <w:t>1・2・3・4から　いちばん　いい　ものを　一つ　えらんで　ください。</w:t>
+        <w:t>2　あなたの　しつもんを　聞きます。</w:t>
       </w:r>
     </w:p>
     <w:p>
       <w:r>
-        <w:t>これは　私が　（　　　　　　　）本です。</w:t>
+        <w:t>3　しつもんを　読みます。</w:t>
       </w:r>
     </w:p>
     <w:p>
       <w:r>
-        <w:t>1. よむ</w:t>
-        <w:br/>
-        <w:t xml:space="preserve">    2. よんだ</w:t>
-        <w:br/>
-        <w:t xml:space="preserve">    3. よまない</w:t>
-        <w:br/>
-        <w:t xml:space="preserve">    4. よんで</w:t>
-        <w:br/>
-        <w:br/>
-        <w:t>11. （　 　　　　　 ）に　何を　入れますか。</w:t>
+        <w:t>4　しつもんします。</w:t>
       </w:r>
     </w:p>
     <w:p>
       <w:r>
-        <w:t>1・2・3・4から　いちばん　いい　ものを　一つ　えらんで　ください。</w:t>
+        <w:t>11. （  　　　　　 ）に　何を　入れますか。</w:t>
       </w:r>
     </w:p>
     <w:p>
       <w:r>
-        <w:t>しごとの　あとで　（　　　　　　　）を　飲みました。</w:t>
+        <w:t>1・2・3・4から　いちばん　いい　ものを　ひとつ　えらんで　ください。</w:t>
       </w:r>
     </w:p>
     <w:p>
       <w:r>
-        <w:t>1. さけ</w:t>
-        <w:br/>
-        <w:t xml:space="preserve">    2. さけを</w:t>
-        <w:br/>
-        <w:t xml:space="preserve">    3. さけが</w:t>
-        <w:br/>
-        <w:t xml:space="preserve">    4. さけに</w:t>
-        <w:br/>
-        <w:br/>
-        <w:t>12. （　 　　　　　 ）に　何を　入れますか。</w:t>
+        <w:t>彼女は　いつも　親切に　（  　　　　　 ）。</w:t>
       </w:r>
     </w:p>
     <w:p>
       <w:r>
-        <w:t>1・2・3・4から　いちばん　いい　ものを　一つ　えらんで　ください。</w:t>
+        <w:t>1　します</w:t>
+        <w:tab/>
+        <w:tab/>
+        <w:tab/>
+        <w:t>2　している</w:t>
+        <w:tab/>
+        <w:tab/>
+        <w:tab/>
+        <w:t>3　する</w:t>
+        <w:tab/>
+        <w:tab/>
+        <w:tab/>
+        <w:t>4　した</w:t>
+        <w:br/>
+        <w:br/>
+        <w:t>12. ＿＿＿の　ことばは　ひらがなで　どう　かきますか。</w:t>
       </w:r>
     </w:p>
     <w:p>
       <w:r>
-        <w:t>お母さんは　（　　　　　　　）そうです。</w:t>
+        <w:t>1・2・3・4から　いちばん　いいものを　ひとつ　えらんで　ください。</w:t>
       </w:r>
     </w:p>
     <w:p>
       <w:r>
-        <w:t>1. いそがしい</w:t>
-        <w:br/>
-        <w:t xml:space="preserve">    2. いそがし</w:t>
-        <w:br/>
-        <w:t xml:space="preserve">    3. いそがしく</w:t>
-        <w:br/>
-        <w:t xml:space="preserve">    4. いそがしそう</w:t>
-        <w:br/>
-        <w:br/>
-        <w:t>13. （　 　　　　　 ）に　何を　入れますか。</w:t>
+        <w:t>紙に　名前と　年齢を　書いて　ください。</w:t>
       </w:r>
     </w:p>
     <w:p>
       <w:r>
-        <w:t>1・2・3・4から　いちばん　いい　ものを　一つ　えらんで　ください。</w:t>
+        <w:t>1　ねんれい</w:t>
+        <w:tab/>
+        <w:tab/>
+        <w:t>2　ねんれい</w:t>
+        <w:tab/>
+        <w:tab/>
+        <w:t>3　としよい</w:t>
+        <w:tab/>
+        <w:tab/>
+        <w:t>4　ねんれい</w:t>
+        <w:br/>
+        <w:br/>
+        <w:t>13. （  　　　　　 ）に　何を　入れますか。</w:t>
       </w:r>
     </w:p>
     <w:p>
       <w:r>
-        <w:t>私の名前は　（　　　　　　　）です。</w:t>
+        <w:t>1・2・3・4から　いちばん　いい　ものを　ひとつ　えらんで　ください。</w:t>
       </w:r>
     </w:p>
     <w:p>
       <w:r>
-        <w:t>1. たなか</w:t>
-        <w:br/>
-        <w:t xml:space="preserve">    2. たなかが</w:t>
-        <w:br/>
-        <w:t xml:space="preserve">    3. たなかに</w:t>
-        <w:br/>
-        <w:t xml:space="preserve">    4. たなかだ</w:t>
-        <w:br/>
-        <w:br/>
-        <w:t>14. （　 　　　　　 ）に　何を　入れますか。</w:t>
+        <w:t>明日は　（  　　　　　 ）に　行きます。</w:t>
       </w:r>
     </w:p>
     <w:p>
       <w:r>
-        <w:t>1・2・3・4から　いちばん　いい　ものを　一つ　えらんで　ください。</w:t>
+        <w:t>1　ともだち</w:t>
+        <w:tab/>
+        <w:tab/>
+        <w:tab/>
+        <w:t>2　ともだちに</w:t>
+        <w:tab/>
+        <w:tab/>
+        <w:tab/>
+        <w:t>3　ともだちと</w:t>
+        <w:tab/>
+        <w:tab/>
+        <w:tab/>
+        <w:t>4　ともだちが</w:t>
+        <w:br/>
+        <w:br/>
+        <w:t>14. つぎの　ことばの　つかいかたで　いちばん　いい　ものを　1・2・3・4から　ひとつ　えらんで　ください。</w:t>
       </w:r>
     </w:p>
     <w:p>
       <w:r>
-        <w:t>彼は　毎日　会社へ（　　　　　　　）。</w:t>
+        <w:t>せつめい</w:t>
+        <w:br/>
+        <w:t>1　先生に　せつめいを　してもらいます。</w:t>
       </w:r>
     </w:p>
     <w:p>
       <w:r>
-        <w:t>1. いって</w:t>
-        <w:br/>
-        <w:t xml:space="preserve">    2. いく</w:t>
-        <w:br/>
-        <w:t xml:space="preserve">    3. いき</w:t>
-        <w:br/>
-        <w:t xml:space="preserve">    4. いかない</w:t>
-        <w:br/>
-        <w:br/>
-        <w:t>15. （　 　　　　　 ）に　何を　入れますか。</w:t>
+        <w:t>2　彼の　せつめいを　見ました。</w:t>
       </w:r>
     </w:p>
     <w:p>
       <w:r>
-        <w:t>1・2・3・4から　いちばん　いい　ものを　一つ　えらんで　ください。</w:t>
+        <w:t>3　せつめいが　あります。</w:t>
       </w:r>
     </w:p>
     <w:p>
       <w:r>
-        <w:t>彼女は　（　　　　　　　）に　すんでいます。</w:t>
+        <w:t>4　せつめいを　聞きます。</w:t>
       </w:r>
     </w:p>
     <w:p>
       <w:r>
-        <w:t>1. おおさか</w:t>
-        <w:br/>
-        <w:t xml:space="preserve">    2. おおさかの</w:t>
-        <w:br/>
-        <w:t xml:space="preserve">    3. おおさかで</w:t>
-        <w:br/>
-        <w:t xml:space="preserve">    4. おおさかに</w:t>
-        <w:br/>
-        <w:br/>
-        <w:t>16. （　 　　　　　 ）に　何を　入れますか。</w:t>
+        <w:t>15. （  　　　　　 ）に　何を　入れますか。</w:t>
       </w:r>
     </w:p>
     <w:p>
       <w:r>
-        <w:t>1・2・3・4から　いちばん　いい　ものを　一つ　えらんで　ください。</w:t>
+        <w:t>1・2・3・4から　いちばん　いい　ものを　ひとつ　えらんで　ください。</w:t>
       </w:r>
     </w:p>
     <w:p>
       <w:r>
-        <w:t>わたしは　日本の　文化に　（　　　　　　　）があります。</w:t>
+        <w:t>彼は　映画を　見るのが　（  　　　　　 ）です。</w:t>
       </w:r>
     </w:p>
     <w:p>
       <w:r>
-        <w:t>1. きょうみ</w:t>
-        <w:br/>
-        <w:t xml:space="preserve">    2. きょうみが</w:t>
-        <w:br/>
-        <w:t xml:space="preserve">    3. きょうみで</w:t>
-        <w:br/>
-        <w:t xml:space="preserve">    4. きょうみを</w:t>
+        <w:t>1　好き</w:t>
+        <w:tab/>
+        <w:tab/>
+        <w:tab/>
+        <w:t>2　好きな</w:t>
+        <w:tab/>
+        <w:tab/>
+        <w:tab/>
+        <w:t>3　好きに</w:t>
+        <w:tab/>
+        <w:tab/>
+        <w:tab/>
+        <w:t>4　好きだ</w:t>
         <w:br/>
         <w:br/>
-        <w:t>17. （　 　　　　　 ）に　何を　入れますか。</w:t>
+        <w:t>16. ＿＿＿の　ことばは　ひらがなで　どう　かきますか。</w:t>
       </w:r>
     </w:p>
     <w:p>
       <w:r>
-        <w:t>1・2・3・4から　いちばん　いい　ものを　一つ　えらんで　ください。</w:t>
+        <w:t>1・2・3・4から　いちばん　いいものを　ひとつ　えらんで　ください。</w:t>
       </w:r>
     </w:p>
     <w:p>
       <w:r>
-        <w:t>田中さんは　（　　　　　　　）らしいです。</w:t>
+        <w:t>紙に　名前と　メールアドレスを　書いて　ください。</w:t>
       </w:r>
     </w:p>
     <w:p>
       <w:r>
-        <w:t>1. げんきな</w:t>
-        <w:br/>
-        <w:t xml:space="preserve">    2. げんきだ</w:t>
-        <w:br/>
-        <w:t xml:space="preserve">    3. げんきで</w:t>
-        <w:br/>
-        <w:t xml:space="preserve">    4. げんきに</w:t>
+        <w:t>1　めーるあどれす</w:t>
+        <w:tab/>
+        <w:tab/>
+        <w:t>2　めいるあどれす</w:t>
+        <w:tab/>
+        <w:tab/>
+        <w:t>3　めいろあどれす</w:t>
+        <w:tab/>
+        <w:tab/>
+        <w:t>4　めーろあどれす</w:t>
         <w:br/>
         <w:br/>
-        <w:t>18. （　 　　　　　 ）に　何を　入れますか。</w:t>
+        <w:t>17. （  　　　　　 ）に　何を　入れますか。</w:t>
       </w:r>
     </w:p>
     <w:p>
       <w:r>
-        <w:t>1・2・3・4から　いちばん　いい　ものを　一つ　えらんで　ください。</w:t>
+        <w:t>1・2・3・4から　いちばん　いい　ものを　ひとつ　えらんで　ください。</w:t>
       </w:r>
     </w:p>
     <w:p>
       <w:r>
-        <w:t>父は　毎朝　7時に　（　　　　　　　）。</w:t>
+        <w:t>彼女は　すぐに　（  　　　　　 ）でしょう。</w:t>
       </w:r>
     </w:p>
     <w:p>
       <w:r>
-        <w:t>1. おきる</w:t>
-        <w:br/>
-        <w:t xml:space="preserve">    2. おき</w:t>
-        <w:br/>
-        <w:t xml:space="preserve">    3. おきて</w:t>
-        <w:br/>
-        <w:t xml:space="preserve">    4. おきた</w:t>
+        <w:t>1　来ない</w:t>
+        <w:tab/>
+        <w:tab/>
+        <w:tab/>
+        <w:t>2　来ます</w:t>
+        <w:tab/>
+        <w:tab/>
+        <w:tab/>
+        <w:t>3　来る</w:t>
+        <w:tab/>
+        <w:tab/>
+        <w:tab/>
+        <w:t>4　来なかった</w:t>
         <w:br/>
         <w:br/>
-        <w:t>19. （　 　　　　　 ）に　何を　入れますか。</w:t>
+        <w:t>18. つぎの　ことばの　つかいかたで　いちばん　いい　ものを　1・2・3・4から　ひとつ　えらんで　ください。</w:t>
       </w:r>
     </w:p>
     <w:p>
       <w:r>
-        <w:t>1・2・3・4から　いちばん　いい　ものを　一つ　えらんで　ください。</w:t>
+        <w:t>あいさつ</w:t>
+        <w:br/>
+        <w:t>1　彼の　あいさつを　見ました。</w:t>
       </w:r>
     </w:p>
     <w:p>
       <w:r>
-        <w:t>彼は　（　　　　　　　）ことが　好きです。</w:t>
+        <w:t>2　あいさつを　して　ください。</w:t>
       </w:r>
     </w:p>
     <w:p>
       <w:r>
-        <w:t>1. うたう</w:t>
-        <w:br/>
-        <w:t xml:space="preserve">    2. うたって</w:t>
-        <w:br/>
-        <w:t xml:space="preserve">    3. うたうの</w:t>
-        <w:br/>
-        <w:t xml:space="preserve">    4. うたった</w:t>
+        <w:t>3　あいさつを　もらいます。</w:t>
+      </w:r>
+    </w:p>
+    <w:p>
+      <w:r>
+        <w:t>4　あいさつが　あります。</w:t>
+      </w:r>
+    </w:p>
+    <w:p>
+      <w:r>
+        <w:t>19. （  　　　　　 ）に　何を　入れますか。</w:t>
+      </w:r>
+    </w:p>
+    <w:p>
+      <w:r>
+        <w:t>1・2・3・4から　いちばん　いい　ものを　ひとつ　えらんで　ください。</w:t>
+      </w:r>
+    </w:p>
+    <w:p>
+      <w:r>
+        <w:t>私は　朝　（  　　　　　 ）を　食べます。</w:t>
+      </w:r>
+    </w:p>
+    <w:p>
+      <w:r>
+        <w:t>1　あさご</w:t>
+        <w:tab/>
+        <w:tab/>
+        <w:t>2　あさごはん</w:t>
+        <w:tab/>
+        <w:tab/>
+        <w:t>3　あさごはんを</w:t>
+        <w:tab/>
+        <w:tab/>
+        <w:t>4　あさごはんの</w:t>
         <w:br/>
         <w:br/>
         <w:t>20. ＿＿＿の　ことばは　ひらがなで　どう　かきますか。</w:t>
@@ -494,59 +551,65 @@
     </w:p>
     <w:p>
       <w:r>
-        <w:t>これは　大切な　本です。</w:t>
+        <w:t>紙に　名前と　学校名を　書いて　ください。</w:t>
       </w:r>
     </w:p>
     <w:p>
       <w:r>
-        <w:t>1. たいせつ</w:t>
-        <w:br/>
-        <w:t xml:space="preserve">    2. たいせつな</w:t>
-        <w:br/>
-        <w:t xml:space="preserve">    3. たいせつに</w:t>
-        <w:br/>
-        <w:t xml:space="preserve">    4. たいせつと</w:t>
+        <w:t>1　がっこうめい</w:t>
+        <w:tab/>
+        <w:tab/>
+        <w:t>2　がっこうな</w:t>
+        <w:tab/>
+        <w:tab/>
+        <w:t>3　がっこいめい</w:t>
+        <w:tab/>
+        <w:tab/>
+        <w:t>4　がっこいな</w:t>
         <w:br/>
         <w:br/>
-        <w:t>**Answers:**</w:t>
+        <w:t>---</w:t>
+        <w:br/>
+        <w:br/>
+        <w:t>### Answers:</w:t>
         <w:br/>
         <w:t>1. 3</w:t>
         <w:br/>
-        <w:t>2. 3</w:t>
+        <w:t>2. 1</w:t>
         <w:br/>
-        <w:t>3. 1</w:t>
+        <w:t>3. 3</w:t>
         <w:br/>
         <w:t>4. 1</w:t>
         <w:br/>
-        <w:t>5. 1</w:t>
+        <w:t>5. 2</w:t>
         <w:br/>
         <w:t>6. 1</w:t>
         <w:br/>
-        <w:t>7. 4</w:t>
+        <w:t>7. 1</w:t>
         <w:br/>
-        <w:t>8. 1</w:t>
+        <w:t>8. 2</w:t>
         <w:br/>
         <w:t>9. 2</w:t>
         <w:br/>
-        <w:t>10. 2</w:t>
+        <w:t>10. 4</w:t>
         <w:br/>
         <w:t>11. 2</w:t>
         <w:br/>
         <w:t>12. 1</w:t>
         <w:br/>
-        <w:t>13. 1</w:t>
+        <w:t>13. 3</w:t>
         <w:br/>
-        <w:t>14. 2</w:t>
+        <w:t>14. 4</w:t>
         <w:br/>
-        <w:t>15. 4</w:t>
+        <w:t>15. 1</w:t>
         <w:br/>
         <w:t>16. 1</w:t>
         <w:br/>
-        <w:t>17. 1</w:t>
+        <w:t>17. 3</w:t>
         <w:br/>
-        <w:t>18. 1</w:t>
+        <w:t>18. 2</w:t>
         <w:br/>
-        <w:t>19. 1</w:t>
+        <w:t>19. 2</w:t>
         <w:br/>
         <w:t>20. 1</w:t>
       </w:r>

--- a/Test1/New Paper/1155193676 Test 1_new_report.docx
+++ b/Test1/New Paper/1155193676 Test 1_new_report.docx
@@ -4,7 +4,7 @@
   <w:body>
     <w:p>
       <w:r>
-        <w:t>Certainly! Here are 20 new practice questions targeting similar grammar and vocabulary points as requested:</w:t>
+        <w:t>Here are 20 new practice questions designed to target similar grammar or vocabulary points to help students strengthen their understanding:</w:t>
         <w:br/>
         <w:br/>
         <w:t>1. （  　　　　　 ）に　何を　入れますか。</w:t>
@@ -12,224 +12,215 @@
     </w:p>
     <w:p>
       <w:r>
-        <w:t>1・2・3・4から　いちばん　いい　ものを　ひとつ　えらんで　ください。</w:t>
+        <w:t>1・2・3・4から　いちばん　いい　ものを　一つ　えらんで　ください。</w:t>
       </w:r>
     </w:p>
     <w:p>
       <w:r>
-        <w:t>とても　おいしい　レストランを　（  　　　　　 ）。</w:t>
+        <w:t>お金を　（  　　　　　 ）から、　ちょっと　待って　ください。</w:t>
       </w:r>
     </w:p>
     <w:p>
       <w:r>
-        <w:t>1　しっていた</w:t>
+        <w:t>1　数える</w:t>
         <w:tab/>
         <w:tab/>
-        <w:tab/>
-        <w:t>2　しらない</w:t>
+        <w:t>2　数え</w:t>
         <w:tab/>
         <w:tab/>
-        <w:tab/>
-        <w:t>3　しっています</w:t>
+        <w:t>3　数えて</w:t>
         <w:tab/>
         <w:tab/>
-        <w:tab/>
-        <w:t>4　しりません</w:t>
+        <w:t>4　数えている</w:t>
         <w:br/>
         <w:br/>
-        <w:t>2. つぎの　ことばの　つかいかたで　いちばん　いい　ものを　1・2・3・4から　ひとつ　えらんで　ください。</w:t>
+        <w:t>2. （  　　　　　 ）に　何を　入れますか。</w:t>
       </w:r>
     </w:p>
     <w:p>
       <w:r>
-        <w:t>きぶん</w:t>
-        <w:br/>
-        <w:t>1　今日は、きぶんが　いいです。</w:t>
+        <w:t>1・2・3・4から　いちばん　いい　ものを　一つ　えらんで　ください。</w:t>
       </w:r>
     </w:p>
     <w:p>
       <w:r>
-        <w:t>2　きぶんを　聞きました。</w:t>
+        <w:t>この　映画は　子どもに　（  　　　　　 ）です。</w:t>
       </w:r>
     </w:p>
     <w:p>
       <w:r>
-        <w:t>3　この　きぶんの　意味は　何ですか。</w:t>
-      </w:r>
-    </w:p>
-    <w:p>
-      <w:r>
-        <w:t>4　私は　きぶんを　見ます。</w:t>
-      </w:r>
-    </w:p>
-    <w:p>
-      <w:r>
+        <w:t>1　人気</w:t>
+        <w:tab/>
+        <w:tab/>
+        <w:t>2　人気がある</w:t>
+        <w:tab/>
+        <w:tab/>
+        <w:t>3　人気だ</w:t>
+        <w:tab/>
+        <w:tab/>
+        <w:t>4　人気で</w:t>
+        <w:br/>
+        <w:br/>
         <w:t>3. （  　　　　　 ）に　何を　入れますか。</w:t>
       </w:r>
     </w:p>
     <w:p>
       <w:r>
-        <w:t>1・2・3・4から　いちばん　いい　ものを　ひとつ　えらんで　ください。</w:t>
+        <w:t>1・2・3・4から　いちばん　いい　ものを　一つ　えらんで　ください。</w:t>
       </w:r>
     </w:p>
     <w:p>
       <w:r>
-        <w:t>彼は　明日　日本に　（  　　　　　 ）そうです。</w:t>
+        <w:t>部屋が　（  　　　　　 ）から、　掃除を　しましょう。</w:t>
       </w:r>
     </w:p>
     <w:p>
       <w:r>
-        <w:t>1　行け</w:t>
+        <w:t>1　汚い</w:t>
         <w:tab/>
         <w:tab/>
-        <w:tab/>
-        <w:t>2　行くだ</w:t>
+        <w:t>2　汚く</w:t>
         <w:tab/>
         <w:tab/>
-        <w:tab/>
-        <w:t>3　行く</w:t>
+        <w:t>3　汚くない</w:t>
         <w:tab/>
         <w:tab/>
-        <w:tab/>
-        <w:t>4　行きます</w:t>
+        <w:t>4　汚なく</w:t>
         <w:br/>
         <w:br/>
-        <w:t>4. ＿＿＿の　ことばは　ひらがなで　どう　かきますか。</w:t>
+        <w:t>4. 次の　文の　使い方で　いちばん　いい　ものを　1・2・3・4から　ひとつ　えらんで　ください。</w:t>
       </w:r>
     </w:p>
     <w:p>
       <w:r>
-        <w:t>1・2・3・4から　いちばん　いいものを　ひとつ　えらんで　ください。</w:t>
+        <w:t>興味</w:t>
+        <w:br/>
+        <w:t>1　私は　日本の文化に　興味があります。</w:t>
       </w:r>
     </w:p>
     <w:p>
       <w:r>
-        <w:t>紙に　名前と　電話番号を　書いて　ください。</w:t>
+        <w:t>2　この　興味は　難しいです。</w:t>
       </w:r>
     </w:p>
     <w:p>
       <w:r>
-        <w:t>1　でんわばんごう</w:t>
-        <w:tab/>
-        <w:tab/>
-        <w:t>2　でんわばんこ</w:t>
-        <w:tab/>
-        <w:tab/>
-        <w:t>3　てんわばんこう</w:t>
-        <w:tab/>
-        <w:tab/>
-        <w:t>4　てんわばんごう</w:t>
-        <w:br/>
-        <w:br/>
+        <w:t>3　彼は　興味が　長いです。</w:t>
+      </w:r>
+    </w:p>
+    <w:p>
+      <w:r>
+        <w:t>4　興味が　終わりました。</w:t>
+      </w:r>
+    </w:p>
+    <w:p>
+      <w:r>
         <w:t>5. （  　　　　　 ）に　何を　入れますか。</w:t>
       </w:r>
     </w:p>
     <w:p>
       <w:r>
-        <w:t>1・2・3・4から　いちばん　いい　ものを　ひとつ　えらんで　ください。</w:t>
+        <w:t>1・2・3・4から　いちばん　いい　ものを　一つ　えらんで　ください。</w:t>
       </w:r>
     </w:p>
     <w:p>
       <w:r>
-        <w:t>この　仕事は　とても　（  　　　　　 ）。</w:t>
+        <w:t>彼は　日本語が　（  　　　　　 ）そうです。</w:t>
       </w:r>
     </w:p>
     <w:p>
       <w:r>
-        <w:t>1　むずかし</w:t>
+        <w:t>1　上手</w:t>
         <w:tab/>
         <w:tab/>
-        <w:t>2　むずかしい</w:t>
+        <w:t>2　上手だ</w:t>
         <w:tab/>
         <w:tab/>
-        <w:t>3　むずかしく</w:t>
+        <w:t>3　上手な</w:t>
         <w:tab/>
         <w:tab/>
-        <w:t>4　むずかしそう</w:t>
+        <w:t>4　上手で</w:t>
         <w:br/>
         <w:br/>
-        <w:t>6. つぎの　ことばの　つかいかたで　いちばん　いい　ものを　1・2・3・4から　ひとつ　えらんで　ください。</w:t>
+        <w:t>6. （  　　　　　 ）に　何を　入れますか。</w:t>
       </w:r>
     </w:p>
     <w:p>
       <w:r>
-        <w:t>へんじ</w:t>
-        <w:br/>
-        <w:t>1　友達に　へんじを　します。</w:t>
+        <w:t>1・2・3・4から　いちばん　いい　ものを　一つ　えらんで　ください。</w:t>
       </w:r>
     </w:p>
     <w:p>
       <w:r>
-        <w:t>2　私は　へんじが　あります。</w:t>
+        <w:t>明日、　映画を　（  　　　　　 ）と　思っています。</w:t>
       </w:r>
     </w:p>
     <w:p>
       <w:r>
-        <w:t>3　あなたの　へんじを　見ます。</w:t>
-      </w:r>
-    </w:p>
-    <w:p>
-      <w:r>
-        <w:t>4　へんじは　何ですか。</w:t>
-      </w:r>
-    </w:p>
-    <w:p>
-      <w:r>
+        <w:t>1　見る</w:t>
+        <w:tab/>
+        <w:tab/>
+        <w:t>2　見て</w:t>
+        <w:tab/>
+        <w:tab/>
+        <w:t>3　見た</w:t>
+        <w:tab/>
+        <w:tab/>
+        <w:t>4　見ない</w:t>
+        <w:br/>
+        <w:br/>
         <w:t>7. （  　　　　　 ）に　何を　入れますか。</w:t>
       </w:r>
     </w:p>
     <w:p>
       <w:r>
-        <w:t>1・2・3・4から　いちばん　いい　ものを　ひとつ　えらんで　ください。</w:t>
+        <w:t>1・2・3・4から　いちばん　いい　ものを　一つ　えらんで　ください。</w:t>
       </w:r>
     </w:p>
     <w:p>
       <w:r>
-        <w:t>彼女は　本当に　（  　　　　　 ）ね。</w:t>
+        <w:t>母に　（  　　　　　 ）を　もらいました。</w:t>
       </w:r>
     </w:p>
     <w:p>
       <w:r>
-        <w:t>1　きれい</w:t>
+        <w:t>1　花</w:t>
         <w:tab/>
         <w:tab/>
-        <w:tab/>
-        <w:t>2　きれいな</w:t>
+        <w:t>2　花が</w:t>
         <w:tab/>
         <w:tab/>
-        <w:tab/>
-        <w:t>3　きれいに</w:t>
+        <w:t>3　花の</w:t>
         <w:tab/>
         <w:tab/>
-        <w:tab/>
-        <w:t>4　きれいだ</w:t>
+        <w:t>4　花を</w:t>
         <w:br/>
         <w:br/>
-        <w:t>8. ＿＿＿の　ことばは　ひらがなで　どう　かきますか。</w:t>
+        <w:t>8. （  　　　　　 ）に　何を　入れますか。</w:t>
       </w:r>
     </w:p>
     <w:p>
       <w:r>
-        <w:t>1・2・3・4から　いちばん　いいものを　ひとつ　えらんで　ください。</w:t>
+        <w:t>1・2・3・4から　いちばん　いい　ものを　一つ　えらんで　ください。</w:t>
       </w:r>
     </w:p>
     <w:p>
       <w:r>
-        <w:t>紙に　名前と　生年月日を　書いて　ください。</w:t>
+        <w:t>彼女は　（  　　　　　 ）が　好きです。</w:t>
       </w:r>
     </w:p>
     <w:p>
       <w:r>
-        <w:t>1　せねんがっぴ</w:t>
+        <w:t>1　音楽</w:t>
         <w:tab/>
         <w:tab/>
-        <w:t>2　せいねんがっぴ</w:t>
+        <w:t>2　音楽を</w:t>
         <w:tab/>
         <w:tab/>
-        <w:t>3　せいねんがっぴつ</w:t>
+        <w:t>3　音楽に</w:t>
         <w:tab/>
         <w:tab/>
-        <w:t>4　せいねんがっぴ</w:t>
+        <w:t>4　音楽の</w:t>
         <w:br/>
         <w:br/>
         <w:t>9. （  　　　　　 ）に　何を　入れますか。</w:t>
@@ -237,110 +228,107 @@
     </w:p>
     <w:p>
       <w:r>
-        <w:t>1・2・3・4から　いちばん　いい　ものを　ひとつ　えらんで　ください。</w:t>
+        <w:t>1・2・3・4から　いちばん　いい　ものを　一つ　えらんで　ください。</w:t>
       </w:r>
     </w:p>
     <w:p>
       <w:r>
-        <w:t>あの人は　とても　（  　　　　　 ）です。</w:t>
+        <w:t>この　本は　（  　　　　　 ）です。</w:t>
       </w:r>
     </w:p>
     <w:p>
       <w:r>
-        <w:t>1　やさし</w:t>
+        <w:t>1　面白い</w:t>
         <w:tab/>
         <w:tab/>
-        <w:t>2　やさしい</w:t>
+        <w:t>2　面白く</w:t>
         <w:tab/>
         <w:tab/>
-        <w:t>3　やさしく</w:t>
+        <w:t>3　面白くない</w:t>
         <w:tab/>
         <w:tab/>
-        <w:t>4　やさしそう</w:t>
+        <w:t>4　面白くて</w:t>
         <w:br/>
         <w:br/>
-        <w:t>10. つぎの　ことばの　つかいかたで　いちばん　いい　ものを　1・2・3・4から　ひとつ　えらんで　ください。</w:t>
+        <w:t>10. （  　　　　　 ）に　何を　入れますか。</w:t>
       </w:r>
     </w:p>
     <w:p>
       <w:r>
-        <w:t>しつもん</w:t>
-        <w:br/>
-        <w:t>1　先生に　しつもんが　ありますか。</w:t>
+        <w:t>1・2・3・4から　いちばん　いい　ものを　一つ　えらんで　ください。</w:t>
       </w:r>
     </w:p>
     <w:p>
       <w:r>
-        <w:t>2　あなたの　しつもんを　聞きます。</w:t>
+        <w:t>彼は　明日、　東京に　（  　　　　　 ）そうです。</w:t>
       </w:r>
     </w:p>
     <w:p>
       <w:r>
-        <w:t>3　しつもんを　読みます。</w:t>
-      </w:r>
-    </w:p>
-    <w:p>
-      <w:r>
-        <w:t>4　しつもんします。</w:t>
-      </w:r>
-    </w:p>
-    <w:p>
-      <w:r>
+        <w:t>1　行く</w:t>
+        <w:tab/>
+        <w:tab/>
+        <w:t>2　行って</w:t>
+        <w:tab/>
+        <w:tab/>
+        <w:t>3　行った</w:t>
+        <w:tab/>
+        <w:tab/>
+        <w:t>4　行かない</w:t>
+        <w:br/>
+        <w:br/>
         <w:t>11. （  　　　　　 ）に　何を　入れますか。</w:t>
       </w:r>
     </w:p>
     <w:p>
       <w:r>
-        <w:t>1・2・3・4から　いちばん　いい　ものを　ひとつ　えらんで　ください。</w:t>
+        <w:t>1・2・3・4から　いちばん　いい　ものを　一つ　えらんで　ください。</w:t>
       </w:r>
     </w:p>
     <w:p>
       <w:r>
-        <w:t>彼女は　いつも　親切に　（  　　　　　 ）。</w:t>
+        <w:t>この　料理は　（  　　　　　 ）です。</w:t>
       </w:r>
     </w:p>
     <w:p>
       <w:r>
-        <w:t>1　します</w:t>
+        <w:t>1　美味しい</w:t>
         <w:tab/>
         <w:tab/>
-        <w:tab/>
-        <w:t>2　している</w:t>
+        <w:t>2　美味しく</w:t>
         <w:tab/>
         <w:tab/>
-        <w:tab/>
-        <w:t>3　する</w:t>
+        <w:t>3　美味く</w:t>
         <w:tab/>
         <w:tab/>
-        <w:tab/>
-        <w:t>4　した</w:t>
+        <w:t>4　美味し</w:t>
         <w:br/>
         <w:br/>
-        <w:t>12. ＿＿＿の　ことばは　ひらがなで　どう　かきますか。</w:t>
+        <w:t>12. （  　　　　　 ）に　何を　入れますか。</w:t>
       </w:r>
     </w:p>
     <w:p>
       <w:r>
-        <w:t>1・2・3・4から　いちばん　いいものを　ひとつ　えらんで　ください。</w:t>
+        <w:t>1・2・3・4から　いちばん　いい　ものを　一つ　えらんで　ください。</w:t>
       </w:r>
     </w:p>
     <w:p>
       <w:r>
-        <w:t>紙に　名前と　年齢を　書いて　ください。</w:t>
+        <w:t>友達と　（  　　　　　 ）を　しました。</w:t>
       </w:r>
     </w:p>
     <w:p>
       <w:r>
-        <w:t>1　ねんれい</w:t>
+        <w:t>1　話</w:t>
         <w:tab/>
         <w:tab/>
-        <w:t>2　ねんれい</w:t>
+        <w:t>2　話し</w:t>
         <w:tab/>
         <w:tab/>
-        <w:t>3　としよい</w:t>
+        <w:t>3　話して</w:t>
         <w:tab/>
         <w:tab/>
-        <w:t>4　ねんれい</w:t>
+        <w:t>4　話す</w:t>
         <w:br/>
         <w:br/>
         <w:t>13. （  　　　　　 ）に　何を　入れますか。</w:t>
@@ -348,113 +336,107 @@
     </w:p>
     <w:p>
       <w:r>
-        <w:t>1・2・3・4から　いちばん　いい　ものを　ひとつ　えらんで　ください。</w:t>
+        <w:t>1・2・3・4から　いちばん　いい　ものを　一つ　えらんで　ください。</w:t>
       </w:r>
     </w:p>
     <w:p>
       <w:r>
-        <w:t>明日は　（  　　　　　 ）に　行きます。</w:t>
+        <w:t>彼は　（  　　　　　 ）が　好きです。</w:t>
       </w:r>
     </w:p>
     <w:p>
       <w:r>
-        <w:t>1　ともだち</w:t>
+        <w:t>1　読書</w:t>
         <w:tab/>
         <w:tab/>
-        <w:tab/>
-        <w:t>2　ともだちに</w:t>
+        <w:t>2　読書を</w:t>
         <w:tab/>
         <w:tab/>
-        <w:tab/>
-        <w:t>3　ともだちと</w:t>
+        <w:t>3　読書に</w:t>
         <w:tab/>
         <w:tab/>
-        <w:tab/>
-        <w:t>4　ともだちが</w:t>
+        <w:t>4　読書の</w:t>
         <w:br/>
         <w:br/>
-        <w:t>14. つぎの　ことばの　つかいかたで　いちばん　いい　ものを　1・2・3・4から　ひとつ　えらんで　ください。</w:t>
+        <w:t>14. （  　　　　　 ）に　何を　入れますか。</w:t>
       </w:r>
     </w:p>
     <w:p>
       <w:r>
-        <w:t>せつめい</w:t>
-        <w:br/>
-        <w:t>1　先生に　せつめいを　してもらいます。</w:t>
+        <w:t>1・2・3・4から　いちばん　いい　ものを　一つ　えらんで　ください。</w:t>
       </w:r>
     </w:p>
     <w:p>
       <w:r>
-        <w:t>2　彼の　せつめいを　見ました。</w:t>
+        <w:t>映画を　（  　　　　　 ）ために、　早く　帰りました。</w:t>
       </w:r>
     </w:p>
     <w:p>
       <w:r>
-        <w:t>3　せつめいが　あります。</w:t>
-      </w:r>
-    </w:p>
-    <w:p>
-      <w:r>
-        <w:t>4　せつめいを　聞きます。</w:t>
-      </w:r>
-    </w:p>
-    <w:p>
-      <w:r>
+        <w:t>1　見る</w:t>
+        <w:tab/>
+        <w:tab/>
+        <w:t>2　見て</w:t>
+        <w:tab/>
+        <w:tab/>
+        <w:t>3　見た</w:t>
+        <w:tab/>
+        <w:tab/>
+        <w:t>4　見ない</w:t>
+        <w:br/>
+        <w:br/>
         <w:t>15. （  　　　　　 ）に　何を　入れますか。</w:t>
       </w:r>
     </w:p>
     <w:p>
       <w:r>
-        <w:t>1・2・3・4から　いちばん　いい　ものを　ひとつ　えらんで　ください。</w:t>
+        <w:t>1・2・3・4から　いちばん　いい　ものを　一つ　えらんで　ください。</w:t>
       </w:r>
     </w:p>
     <w:p>
       <w:r>
-        <w:t>彼は　映画を　見るのが　（  　　　　　 ）です。</w:t>
+        <w:t>天気が　（  　　　　　 ）ので、　散歩に　行きましょう。</w:t>
       </w:r>
     </w:p>
     <w:p>
       <w:r>
-        <w:t>1　好き</w:t>
+        <w:t>1　良い</w:t>
         <w:tab/>
         <w:tab/>
-        <w:tab/>
-        <w:t>2　好きな</w:t>
+        <w:t>2　よく</w:t>
         <w:tab/>
         <w:tab/>
-        <w:tab/>
-        <w:t>3　好きに</w:t>
+        <w:t>3　良くない</w:t>
         <w:tab/>
         <w:tab/>
-        <w:tab/>
-        <w:t>4　好きだ</w:t>
+        <w:t>4　良く</w:t>
         <w:br/>
         <w:br/>
-        <w:t>16. ＿＿＿の　ことばは　ひらがなで　どう　かきますか。</w:t>
+        <w:t>16. （  　　　　　 ）に　何を　入れますか。</w:t>
       </w:r>
     </w:p>
     <w:p>
       <w:r>
-        <w:t>1・2・3・4から　いちばん　いいものを　ひとつ　えらんで　ください。</w:t>
+        <w:t>1・2・3・4から　いちばん　いい　ものを　一つ　えらんで　ください。</w:t>
       </w:r>
     </w:p>
     <w:p>
       <w:r>
-        <w:t>紙に　名前と　メールアドレスを　書いて　ください。</w:t>
+        <w:t>彼は　（  　　　　　 ）のが　好きです。</w:t>
       </w:r>
     </w:p>
     <w:p>
       <w:r>
-        <w:t>1　めーるあどれす</w:t>
+        <w:t>1　歌う</w:t>
         <w:tab/>
         <w:tab/>
-        <w:t>2　めいるあどれす</w:t>
+        <w:t>2　歌って</w:t>
         <w:tab/>
         <w:tab/>
-        <w:t>3　めいろあどれす</w:t>
+        <w:t>3　歌った</w:t>
         <w:tab/>
         <w:tab/>
-        <w:t>4　めーろあどれす</w:t>
+        <w:t>4　歌わない</w:t>
         <w:br/>
         <w:br/>
         <w:t>17. （  　　　　　 ）に　何を　入れますか。</w:t>
@@ -462,122 +444,117 @@
     </w:p>
     <w:p>
       <w:r>
-        <w:t>1・2・3・4から　いちばん　いい　ものを　ひとつ　えらんで　ください。</w:t>
+        <w:t>1・2・3・4から　いちばん　いい　ものを　一つ　えらんで　ください。</w:t>
       </w:r>
     </w:p>
     <w:p>
       <w:r>
-        <w:t>彼女は　すぐに　（  　　　　　 ）でしょう。</w:t>
+        <w:t>彼女は　（  　　　　　 ）に　行きました。</w:t>
       </w:r>
     </w:p>
     <w:p>
       <w:r>
-        <w:t>1　来ない</w:t>
+        <w:t>1　買い物</w:t>
         <w:tab/>
         <w:tab/>
-        <w:tab/>
-        <w:t>2　来ます</w:t>
+        <w:t>2　買い物を</w:t>
         <w:tab/>
         <w:tab/>
-        <w:tab/>
-        <w:t>3　来る</w:t>
+        <w:t>3　買い物で</w:t>
         <w:tab/>
         <w:tab/>
-        <w:tab/>
-        <w:t>4　来なかった</w:t>
+        <w:t>4　買い物が</w:t>
         <w:br/>
         <w:br/>
-        <w:t>18. つぎの　ことばの　つかいかたで　いちばん　いい　ものを　1・2・3・4から　ひとつ　えらんで　ください。</w:t>
+        <w:t>18. （  　　　　　 ）に　何を　入れますか。</w:t>
       </w:r>
     </w:p>
     <w:p>
       <w:r>
-        <w:t>あいさつ</w:t>
-        <w:br/>
-        <w:t>1　彼の　あいさつを　見ました。</w:t>
+        <w:t>1・2・3・4から　いちばん　いい　ものを　一つ　えらんで　ください。</w:t>
       </w:r>
     </w:p>
     <w:p>
       <w:r>
-        <w:t>2　あいさつを　して　ください。</w:t>
+        <w:t>この　部屋は　（  　　　　　 ）です。</w:t>
       </w:r>
     </w:p>
     <w:p>
       <w:r>
-        <w:t>3　あいさつを　もらいます。</w:t>
-      </w:r>
-    </w:p>
-    <w:p>
-      <w:r>
-        <w:t>4　あいさつが　あります。</w:t>
-      </w:r>
-    </w:p>
-    <w:p>
-      <w:r>
+        <w:t>1　広い</w:t>
+        <w:tab/>
+        <w:tab/>
+        <w:t>2　広く</w:t>
+        <w:tab/>
+        <w:tab/>
+        <w:t>3　広くない</w:t>
+        <w:tab/>
+        <w:tab/>
+        <w:t>4　広くて</w:t>
+        <w:br/>
+        <w:br/>
         <w:t>19. （  　　　　　 ）に　何を　入れますか。</w:t>
       </w:r>
     </w:p>
     <w:p>
       <w:r>
-        <w:t>1・2・3・4から　いちばん　いい　ものを　ひとつ　えらんで　ください。</w:t>
+        <w:t>1・2・3・4から　いちばん　いい　ものを　一つ　えらんで　ください。</w:t>
       </w:r>
     </w:p>
     <w:p>
       <w:r>
-        <w:t>私は　朝　（  　　　　　 ）を　食べます。</w:t>
+        <w:t>私は　毎日　（  　　　　　 ）を　します。</w:t>
       </w:r>
     </w:p>
     <w:p>
       <w:r>
-        <w:t>1　あさご</w:t>
+        <w:t>1　運動</w:t>
         <w:tab/>
         <w:tab/>
-        <w:t>2　あさごはん</w:t>
+        <w:t>2　運動を</w:t>
         <w:tab/>
         <w:tab/>
-        <w:t>3　あさごはんを</w:t>
+        <w:t>3　運動に</w:t>
         <w:tab/>
         <w:tab/>
-        <w:t>4　あさごはんの</w:t>
+        <w:t>4　運動の</w:t>
         <w:br/>
         <w:br/>
-        <w:t>20. ＿＿＿の　ことばは　ひらがなで　どう　かきますか。</w:t>
+        <w:t>20. （  　　　　　 ）に　何を　入れますか。</w:t>
       </w:r>
     </w:p>
     <w:p>
       <w:r>
-        <w:t>1・2・3・4から　いちばん　いいものを　ひとつ　えらんで　ください。</w:t>
+        <w:t>1・2・3・4から　いちばん　いい　ものを　一つ　えらんで　ください。</w:t>
       </w:r>
     </w:p>
     <w:p>
       <w:r>
-        <w:t>紙に　名前と　学校名を　書いて　ください。</w:t>
+        <w:t>彼は　（  　　　　　 ）を　弾きます。</w:t>
       </w:r>
     </w:p>
     <w:p>
       <w:r>
-        <w:t>1　がっこうめい</w:t>
+        <w:t>1　ピアノ</w:t>
         <w:tab/>
         <w:tab/>
-        <w:t>2　がっこうな</w:t>
+        <w:t>2　ピアノを</w:t>
         <w:tab/>
         <w:tab/>
-        <w:t>3　がっこいめい</w:t>
+        <w:t>3　ピアノに</w:t>
         <w:tab/>
         <w:tab/>
-        <w:t>4　がっこいな</w:t>
+        <w:t>4　ピアノの</w:t>
         <w:br/>
         <w:br/>
-        <w:t>---</w:t>
+        <w:t>**Answers:**</w:t>
         <w:br/>
-        <w:br/>
-        <w:t>### Answers:</w:t>
         <w:br/>
         <w:t>1. 3</w:t>
         <w:br/>
-        <w:t>2. 1</w:t>
+        <w:t>2. 2</w:t>
         <w:br/>
-        <w:t>3. 3</w:t>
+        <w:t>3. 1</w:t>
         <w:br/>
         <w:t>4. 1</w:t>
         <w:br/>
@@ -585,33 +562,33 @@
         <w:br/>
         <w:t>6. 1</w:t>
         <w:br/>
-        <w:t>7. 1</w:t>
+        <w:t>7. 4</w:t>
         <w:br/>
-        <w:t>8. 2</w:t>
+        <w:t>8. 1</w:t>
         <w:br/>
-        <w:t>9. 2</w:t>
+        <w:t>9. 1</w:t>
         <w:br/>
-        <w:t>10. 4</w:t>
+        <w:t>10. 1</w:t>
         <w:br/>
-        <w:t>11. 2</w:t>
+        <w:t>11. 1</w:t>
         <w:br/>
         <w:t>12. 1</w:t>
         <w:br/>
-        <w:t>13. 3</w:t>
+        <w:t>13. 1</w:t>
         <w:br/>
-        <w:t>14. 4</w:t>
+        <w:t>14. 1</w:t>
         <w:br/>
         <w:t>15. 1</w:t>
         <w:br/>
         <w:t>16. 1</w:t>
         <w:br/>
-        <w:t>17. 3</w:t>
+        <w:t>17. 1</w:t>
         <w:br/>
-        <w:t>18. 2</w:t>
+        <w:t>18. 1</w:t>
         <w:br/>
         <w:t>19. 2</w:t>
         <w:br/>
-        <w:t>20. 1</w:t>
+        <w:t>20. 2</w:t>
       </w:r>
     </w:p>
     <w:sectPr>

--- a/Test1/New Paper/1155193676 Test 1_new_report.docx
+++ b/Test1/New Paper/1155193676 Test 1_new_report.docx
@@ -4,117 +4,105 @@
   <w:body>
     <w:p>
       <w:r>
-        <w:t>Here are 20 new practice questions designed to target similar grammar or vocabulary points to help students strengthen their understanding:</w:t>
+        <w:t>### Practice Questions for JLPT N4 Level</w:t>
         <w:br/>
         <w:br/>
-        <w:t>1. （  　　　　　 ）に　何を　入れますか。</w:t>
+        <w:t>1. ＿＿＿の　ことばは　どう　かきますか。</w:t>
       </w:r>
     </w:p>
     <w:p>
       <w:r>
-        <w:t>1・2・3・4から　いちばん　いい　ものを　一つ　えらんで　ください。</w:t>
+        <w:t>1・2・3・4から　いちばん　いいものを　ひとつ　えらんで　ください。</w:t>
       </w:r>
     </w:p>
     <w:p>
       <w:r>
-        <w:t>お金を　（  　　　　　 ）から、　ちょっと　待って　ください。</w:t>
+        <w:t>- えんぴつ</w:t>
+        <w:br/>
+        <w:t xml:space="preserve">   1. えぴんつ</w:t>
+        <w:br/>
+        <w:t xml:space="preserve">   2. えんびつ</w:t>
+        <w:br/>
+        <w:t xml:space="preserve">   3. えんぴつ</w:t>
+        <w:br/>
+        <w:t xml:space="preserve">   4. えぴつん</w:t>
+        <w:br/>
+        <w:br/>
+        <w:t>2. 次の文に合う言葉を選んでください。</w:t>
       </w:r>
     </w:p>
     <w:p>
       <w:r>
-        <w:t>1　数える</w:t>
-        <w:tab/>
-        <w:tab/>
-        <w:t>2　数え</w:t>
-        <w:tab/>
-        <w:tab/>
-        <w:t>3　数えて</w:t>
-        <w:tab/>
-        <w:tab/>
-        <w:t>4　数えている</w:t>
-        <w:br/>
-        <w:br/>
-        <w:t>2. （  　　　　　 ）に　何を　入れますか。</w:t>
+        <w:t>- たなかさんは　＿＿＿に　住んでいます。</w:t>
       </w:r>
     </w:p>
     <w:p>
       <w:r>
-        <w:t>1・2・3・4から　いちばん　いい　ものを　一つ　えらんで　ください。</w:t>
+        <w:t>1. びょういん</w:t>
+        <w:br/>
+        <w:t xml:space="preserve">   2. ゆうびんきょく</w:t>
+        <w:br/>
+        <w:t xml:space="preserve">   3. こうえん</w:t>
+        <w:br/>
+        <w:t xml:space="preserve">   4. いえ</w:t>
+        <w:br/>
+        <w:br/>
+        <w:t>3. ＿＿＿の　ぶんと　だいたい　おなじ　いみの　ぶんが　あります。</w:t>
       </w:r>
     </w:p>
     <w:p>
       <w:r>
-        <w:t>この　映画は　子どもに　（  　　　　　 ）です。</w:t>
+        <w:t>1・2・3・4から　ひとつ　えらんで　ください。</w:t>
       </w:r>
     </w:p>
     <w:p>
       <w:r>
-        <w:t>1　人気</w:t>
-        <w:tab/>
-        <w:tab/>
-        <w:t>2　人気がある</w:t>
-        <w:tab/>
-        <w:tab/>
-        <w:t>3　人気だ</w:t>
-        <w:tab/>
-        <w:tab/>
-        <w:t>4　人気で</w:t>
-        <w:br/>
-        <w:br/>
-        <w:t>3. （  　　　　　 ）に　何を　入れますか。</w:t>
+        <w:t>- 彼はあまり勉強しません。</w:t>
       </w:r>
     </w:p>
     <w:p>
       <w:r>
-        <w:t>1・2・3・4から　いちばん　いい　ものを　一つ　えらんで　ください。</w:t>
+        <w:t>1. 彼はたくさん勉強します。</w:t>
       </w:r>
     </w:p>
     <w:p>
       <w:r>
-        <w:t>部屋が　（  　　　　　 ）から、　掃除を　しましょう。</w:t>
+        <w:t>2. 彼はよく勉強します。</w:t>
       </w:r>
     </w:p>
     <w:p>
       <w:r>
-        <w:t>1　汚い</w:t>
-        <w:tab/>
-        <w:tab/>
-        <w:t>2　汚く</w:t>
-        <w:tab/>
-        <w:tab/>
-        <w:t>3　汚くない</w:t>
-        <w:tab/>
-        <w:tab/>
-        <w:t>4　汚なく</w:t>
-        <w:br/>
-        <w:br/>
-        <w:t>4. 次の　文の　使い方で　いちばん　いい　ものを　1・2・3・4から　ひとつ　えらんで　ください。</w:t>
+        <w:t>3. 彼はいつも勉強します。</w:t>
       </w:r>
     </w:p>
     <w:p>
       <w:r>
-        <w:t>興味</w:t>
-        <w:br/>
-        <w:t>1　私は　日本の文化に　興味があります。</w:t>
+        <w:t>4. 彼はほとんど勉強しません。</w:t>
       </w:r>
     </w:p>
     <w:p>
       <w:r>
-        <w:t>2　この　興味は　難しいです。</w:t>
+        <w:t>4. ＿＿＿の　ことばは　どう　かきますか。</w:t>
       </w:r>
     </w:p>
     <w:p>
       <w:r>
-        <w:t>3　彼は　興味が　長いです。</w:t>
+        <w:t>1・2・3・4から　いちばん　いいものを　ひとつ　えらんで　ください。</w:t>
       </w:r>
     </w:p>
     <w:p>
       <w:r>
-        <w:t>4　興味が　終わりました。</w:t>
-      </w:r>
-    </w:p>
-    <w:p>
-      <w:r>
+        <w:t>- さくら</w:t>
+        <w:br/>
+        <w:t xml:space="preserve">   1. さらく</w:t>
+        <w:br/>
+        <w:t xml:space="preserve">   2. さくら</w:t>
+        <w:br/>
+        <w:t xml:space="preserve">   3. さるか</w:t>
+        <w:br/>
+        <w:t xml:space="preserve">   4. さらか</w:t>
+        <w:br/>
+        <w:br/>
         <w:t>5. （  　　　　　 ）に　何を　入れますか。</w:t>
       </w:r>
     </w:p>
@@ -125,75 +113,72 @@
     </w:p>
     <w:p>
       <w:r>
-        <w:t>彼は　日本語が　（  　　　　　 ）そうです。</w:t>
+        <w:t>- 明日、学校へ行くのを＿＿＿ました。</w:t>
       </w:r>
     </w:p>
     <w:p>
       <w:r>
-        <w:t>1　上手</w:t>
-        <w:tab/>
-        <w:tab/>
-        <w:t>2　上手だ</w:t>
-        <w:tab/>
-        <w:tab/>
-        <w:t>3　上手な</w:t>
-        <w:tab/>
-        <w:tab/>
-        <w:t>4　上手で</w:t>
+        <w:t>1. 忘れ</w:t>
+        <w:br/>
+        <w:t xml:space="preserve">   2. 忘れて</w:t>
+        <w:br/>
+        <w:t xml:space="preserve">   3. 忘れた</w:t>
+        <w:br/>
+        <w:t xml:space="preserve">   4. 忘ろう</w:t>
         <w:br/>
         <w:br/>
-        <w:t>6. （  　　　　　 ）に　何を　入れますか。</w:t>
+        <w:t>6. ＿＿＿の　ぶんと　だいたい　おなじ　いみの　ぶんが　あります。</w:t>
       </w:r>
     </w:p>
     <w:p>
       <w:r>
-        <w:t>1・2・3・4から　いちばん　いい　ものを　一つ　えらんで　ください。</w:t>
+        <w:t>1・2・3・4から　ひとつ　えらんで　ください。</w:t>
       </w:r>
     </w:p>
     <w:p>
       <w:r>
-        <w:t>明日、　映画を　（  　　　　　 ）と　思っています。</w:t>
+        <w:t>- 今日は暑すぎます。</w:t>
       </w:r>
     </w:p>
     <w:p>
       <w:r>
-        <w:t>1　見る</w:t>
-        <w:tab/>
-        <w:tab/>
-        <w:t>2　見て</w:t>
-        <w:tab/>
-        <w:tab/>
-        <w:t>3　見た</w:t>
-        <w:tab/>
-        <w:tab/>
-        <w:t>4　見ない</w:t>
-        <w:br/>
-        <w:br/>
-        <w:t>7. （  　　　　　 ）に　何を　入れますか。</w:t>
+        <w:t>1. 今日は涼しいです。</w:t>
       </w:r>
     </w:p>
     <w:p>
       <w:r>
-        <w:t>1・2・3・4から　いちばん　いい　ものを　一つ　えらんで　ください。</w:t>
+        <w:t>2. 今日はとても寒いです。</w:t>
       </w:r>
     </w:p>
     <w:p>
       <w:r>
-        <w:t>母に　（  　　　　　 ）を　もらいました。</w:t>
+        <w:t>3. 今日はとても暑いです。</w:t>
       </w:r>
     </w:p>
     <w:p>
       <w:r>
-        <w:t>1　花</w:t>
-        <w:tab/>
-        <w:tab/>
-        <w:t>2　花が</w:t>
-        <w:tab/>
-        <w:tab/>
-        <w:t>3　花の</w:t>
-        <w:tab/>
-        <w:tab/>
-        <w:t>4　花を</w:t>
+        <w:t>4. 今日は少し暑いです。</w:t>
+      </w:r>
+    </w:p>
+    <w:p>
+      <w:r>
+        <w:t>7. 次の文に合う言葉を選んでください。</w:t>
+      </w:r>
+    </w:p>
+    <w:p>
+      <w:r>
+        <w:t>- きょうは　天気が　＿＿＿。</w:t>
+      </w:r>
+    </w:p>
+    <w:p>
+      <w:r>
+        <w:t>1. いいです</w:t>
+        <w:br/>
+        <w:t xml:space="preserve">   2. ねむいです</w:t>
+        <w:br/>
+        <w:t xml:space="preserve">   3. うるさいです</w:t>
+        <w:br/>
+        <w:t xml:space="preserve">   4. たのしいです</w:t>
         <w:br/>
         <w:br/>
         <w:t>8. （  　　　　　 ）に　何を　入れますか。</w:t>
@@ -206,48 +191,39 @@
     </w:p>
     <w:p>
       <w:r>
-        <w:t>彼女は　（  　　　　　 ）が　好きです。</w:t>
+        <w:t>- 彼は昨日（  　　　　　 ）そうです。</w:t>
       </w:r>
     </w:p>
     <w:p>
       <w:r>
-        <w:t>1　音楽</w:t>
-        <w:tab/>
-        <w:tab/>
-        <w:t>2　音楽を</w:t>
-        <w:tab/>
-        <w:tab/>
-        <w:t>3　音楽に</w:t>
-        <w:tab/>
-        <w:tab/>
-        <w:t>4　音楽の</w:t>
+        <w:t>1. 会った</w:t>
+        <w:br/>
+        <w:t xml:space="preserve">   2. 来る</w:t>
+        <w:br/>
+        <w:t xml:space="preserve">   3. 行った</w:t>
+        <w:br/>
+        <w:t xml:space="preserve">   4. 来た</w:t>
         <w:br/>
         <w:br/>
-        <w:t>9. （  　　　　　 ）に　何を　入れますか。</w:t>
+        <w:t>9. ＿＿＿の　ことばは　どう　かきますか。</w:t>
       </w:r>
     </w:p>
     <w:p>
       <w:r>
-        <w:t>1・2・3・4から　いちばん　いい　ものを　一つ　えらんで　ください。</w:t>
+        <w:t>1・2・3・4から　いちばん　いいものを　ひとつ　えらんで　ください。</w:t>
       </w:r>
     </w:p>
     <w:p>
       <w:r>
-        <w:t>この　本は　（  　　　　　 ）です。</w:t>
-      </w:r>
-    </w:p>
-    <w:p>
-      <w:r>
-        <w:t>1　面白い</w:t>
-        <w:tab/>
-        <w:tab/>
-        <w:t>2　面白く</w:t>
-        <w:tab/>
-        <w:tab/>
-        <w:t>3　面白くない</w:t>
-        <w:tab/>
-        <w:tab/>
-        <w:t>4　面白くて</w:t>
+        <w:t>- たんじょうび</w:t>
+        <w:br/>
+        <w:t xml:space="preserve">   1. たんしょうび</w:t>
+        <w:br/>
+        <w:t xml:space="preserve">   2. たんじょうび</w:t>
+        <w:br/>
+        <w:t xml:space="preserve">   3. たんじうび</w:t>
+        <w:br/>
+        <w:t xml:space="preserve">   4. たんしょうぶ</w:t>
         <w:br/>
         <w:br/>
         <w:t>10. （  　　　　　 ）に　何を　入れますか。</w:t>
@@ -260,75 +236,72 @@
     </w:p>
     <w:p>
       <w:r>
-        <w:t>彼は　明日、　東京に　（  　　　　　 ）そうです。</w:t>
+        <w:t>- この映画は（  　　　　　 ）ことになった。</w:t>
       </w:r>
     </w:p>
     <w:p>
       <w:r>
-        <w:t>1　行く</w:t>
-        <w:tab/>
-        <w:tab/>
-        <w:t>2　行って</w:t>
-        <w:tab/>
-        <w:tab/>
-        <w:t>3　行った</w:t>
-        <w:tab/>
-        <w:tab/>
-        <w:t>4　行かない</w:t>
+        <w:t>1. 見る</w:t>
+        <w:br/>
+        <w:t xml:space="preserve">    2. 見せる</w:t>
+        <w:br/>
+        <w:t xml:space="preserve">    3. 見</w:t>
+        <w:br/>
+        <w:t xml:space="preserve">    4. 見るか</w:t>
         <w:br/>
         <w:br/>
-        <w:t>11. （  　　　　　 ）に　何を　入れますか。</w:t>
+        <w:t>11. ＿＿＿の　ぶんと　だいたい　おなじ　いみの　ぶんが　あります。</w:t>
       </w:r>
     </w:p>
     <w:p>
       <w:r>
-        <w:t>1・2・3・4から　いちばん　いい　ものを　一つ　えらんで　ください。</w:t>
+        <w:t>1・2・3・4から　ひとつ　えらんで　ください。</w:t>
       </w:r>
     </w:p>
     <w:p>
       <w:r>
-        <w:t>この　料理は　（  　　　　　 ）です。</w:t>
+        <w:t>- 彼は毎日ジョギングをします。</w:t>
       </w:r>
     </w:p>
     <w:p>
       <w:r>
-        <w:t>1　美味しい</w:t>
-        <w:tab/>
-        <w:tab/>
-        <w:t>2　美味しく</w:t>
-        <w:tab/>
-        <w:tab/>
-        <w:t>3　美味く</w:t>
-        <w:tab/>
-        <w:tab/>
-        <w:t>4　美味し</w:t>
-        <w:br/>
-        <w:br/>
-        <w:t>12. （  　　　　　 ）に　何を　入れますか。</w:t>
+        <w:t>1. 彼は全然ジョギングをしません。</w:t>
       </w:r>
     </w:p>
     <w:p>
       <w:r>
-        <w:t>1・2・3・4から　いちばん　いい　ものを　一つ　えらんで　ください。</w:t>
+        <w:t>2. 彼は時々ジョギングをします。</w:t>
       </w:r>
     </w:p>
     <w:p>
       <w:r>
-        <w:t>友達と　（  　　　　　 ）を　しました。</w:t>
+        <w:t>3. 彼はたまにジョギングをします。</w:t>
       </w:r>
     </w:p>
     <w:p>
       <w:r>
-        <w:t>1　話</w:t>
-        <w:tab/>
-        <w:tab/>
-        <w:t>2　話し</w:t>
-        <w:tab/>
-        <w:tab/>
-        <w:t>3　話して</w:t>
-        <w:tab/>
-        <w:tab/>
-        <w:t>4　話す</w:t>
+        <w:t>4. 彼はいつもジョギングをします。</w:t>
+      </w:r>
+    </w:p>
+    <w:p>
+      <w:r>
+        <w:t>12. 次の文に合う言葉を選んでください。</w:t>
+      </w:r>
+    </w:p>
+    <w:p>
+      <w:r>
+        <w:t>- せんせいは　＿＿＿を　しています。</w:t>
+      </w:r>
+    </w:p>
+    <w:p>
+      <w:r>
+        <w:t>1. しごと</w:t>
+        <w:br/>
+        <w:t xml:space="preserve">    2. がっこう</w:t>
+        <w:br/>
+        <w:t xml:space="preserve">    3. たべもの</w:t>
+        <w:br/>
+        <w:t xml:space="preserve">    4. ともだち</w:t>
         <w:br/>
         <w:br/>
         <w:t>13. （  　　　　　 ）に　何を　入れますか。</w:t>
@@ -341,75 +314,58 @@
     </w:p>
     <w:p>
       <w:r>
-        <w:t>彼は　（  　　　　　 ）が　好きです。</w:t>
+        <w:t>- 友達に会ったら（  　　　　　 ）。</w:t>
       </w:r>
     </w:p>
     <w:p>
       <w:r>
-        <w:t>1　読書</w:t>
-        <w:tab/>
-        <w:tab/>
-        <w:t>2　読書を</w:t>
-        <w:tab/>
-        <w:tab/>
-        <w:t>3　読書に</w:t>
-        <w:tab/>
-        <w:tab/>
-        <w:t>4　読書の</w:t>
+        <w:t>1. うれしかった</w:t>
+        <w:br/>
+        <w:t xml:space="preserve">    2. うれしい</w:t>
+        <w:br/>
+        <w:t xml:space="preserve">    3. うれしく</w:t>
+        <w:br/>
+        <w:t xml:space="preserve">    4. うれし</w:t>
         <w:br/>
         <w:br/>
-        <w:t>14. （  　　　　　 ）に　何を　入れますか。</w:t>
+        <w:t>14. ＿＿＿の　ことばは　どう　かきますか。</w:t>
       </w:r>
     </w:p>
     <w:p>
       <w:r>
-        <w:t>1・2・3・4から　いちばん　いい　ものを　一つ　えらんで　ください。</w:t>
+        <w:t>1・2・3・4から　いちばん　いいものを　ひとつ　えらんで　ください。</w:t>
       </w:r>
     </w:p>
     <w:p>
       <w:r>
-        <w:t>映画を　（  　　　　　 ）ために、　早く　帰りました。</w:t>
+        <w:t>- かんたん</w:t>
+        <w:br/>
+        <w:t xml:space="preserve">    1. かんだん</w:t>
+        <w:br/>
+        <w:t xml:space="preserve">    2. かんたん</w:t>
+        <w:br/>
+        <w:t xml:space="preserve">    3. かんたん</w:t>
+        <w:br/>
+        <w:t xml:space="preserve">    4. かんたん</w:t>
+        <w:br/>
+        <w:br/>
+        <w:t>15. 次の文に合う言葉を選んでください。</w:t>
       </w:r>
     </w:p>
     <w:p>
       <w:r>
-        <w:t>1　見る</w:t>
-        <w:tab/>
-        <w:tab/>
-        <w:t>2　見て</w:t>
-        <w:tab/>
-        <w:tab/>
-        <w:t>3　見た</w:t>
-        <w:tab/>
-        <w:tab/>
-        <w:t>4　見ない</w:t>
-        <w:br/>
-        <w:br/>
-        <w:t>15. （  　　　　　 ）に　何を　入れますか。</w:t>
+        <w:t>- 田中さんは　お酒を　あまり＿＿＿。</w:t>
       </w:r>
     </w:p>
     <w:p>
       <w:r>
-        <w:t>1・2・3・4から　いちばん　いい　ものを　一つ　えらんで　ください。</w:t>
-      </w:r>
-    </w:p>
-    <w:p>
-      <w:r>
-        <w:t>天気が　（  　　　　　 ）ので、　散歩に　行きましょう。</w:t>
-      </w:r>
-    </w:p>
-    <w:p>
-      <w:r>
-        <w:t>1　良い</w:t>
-        <w:tab/>
-        <w:tab/>
-        <w:t>2　よく</w:t>
-        <w:tab/>
-        <w:tab/>
-        <w:t>3　良くない</w:t>
-        <w:tab/>
-        <w:tab/>
-        <w:t>4　良く</w:t>
+        <w:t>1. 飲みます</w:t>
+        <w:br/>
+        <w:t xml:space="preserve">    2. 飲まない</w:t>
+        <w:br/>
+        <w:t xml:space="preserve">    3. 飲む</w:t>
+        <w:br/>
+        <w:t xml:space="preserve">    4. 飲んで</w:t>
         <w:br/>
         <w:br/>
         <w:t>16. （  　　　　　 ）に　何を　入れますか。</w:t>
@@ -422,75 +378,72 @@
     </w:p>
     <w:p>
       <w:r>
-        <w:t>彼は　（  　　　　　 ）のが　好きです。</w:t>
+        <w:t>- この料理は（  　　　　　 ）がいいです。</w:t>
       </w:r>
     </w:p>
     <w:p>
       <w:r>
-        <w:t>1　歌う</w:t>
-        <w:tab/>
-        <w:tab/>
-        <w:t>2　歌って</w:t>
-        <w:tab/>
-        <w:tab/>
-        <w:t>3　歌った</w:t>
-        <w:tab/>
-        <w:tab/>
-        <w:t>4　歌わない</w:t>
+        <w:t>1. 食べる</w:t>
+        <w:br/>
+        <w:t xml:space="preserve">    2. 食べない</w:t>
+        <w:br/>
+        <w:t xml:space="preserve">    3. 食べて</w:t>
+        <w:br/>
+        <w:t xml:space="preserve">    4. 食べたい</w:t>
         <w:br/>
         <w:br/>
-        <w:t>17. （  　　　　　 ）に　何を　入れますか。</w:t>
+        <w:t>17. ＿＿＿の　ぶんと　だいたい　おなじ　いみの　ぶんが　あります。</w:t>
       </w:r>
     </w:p>
     <w:p>
       <w:r>
-        <w:t>1・2・3・4から　いちばん　いい　ものを　一つ　えらんで　ください。</w:t>
+        <w:t>1・2・3・4から　ひとつ　えらんで　ください。</w:t>
       </w:r>
     </w:p>
     <w:p>
       <w:r>
-        <w:t>彼女は　（  　　　　　 ）に　行きました。</w:t>
+        <w:t>- 彼はたばこを吸いません。</w:t>
       </w:r>
     </w:p>
     <w:p>
       <w:r>
-        <w:t>1　買い物</w:t>
-        <w:tab/>
-        <w:tab/>
-        <w:t>2　買い物を</w:t>
-        <w:tab/>
-        <w:tab/>
-        <w:t>3　買い物で</w:t>
-        <w:tab/>
-        <w:tab/>
-        <w:t>4　買い物が</w:t>
-        <w:br/>
-        <w:br/>
-        <w:t>18. （  　　　　　 ）に　何を　入れますか。</w:t>
+        <w:t>1. 彼はよくたばこを吸います。</w:t>
       </w:r>
     </w:p>
     <w:p>
       <w:r>
-        <w:t>1・2・3・4から　いちばん　いい　ものを　一つ　えらんで　ください。</w:t>
+        <w:t>2. 彼はたばこを吸いません。</w:t>
       </w:r>
     </w:p>
     <w:p>
       <w:r>
-        <w:t>この　部屋は　（  　　　　　 ）です。</w:t>
+        <w:t>3. 彼は時々たばこを吸います。</w:t>
       </w:r>
     </w:p>
     <w:p>
       <w:r>
-        <w:t>1　広い</w:t>
-        <w:tab/>
-        <w:tab/>
-        <w:t>2　広く</w:t>
-        <w:tab/>
-        <w:tab/>
-        <w:t>3　広くない</w:t>
-        <w:tab/>
-        <w:tab/>
-        <w:t>4　広くて</w:t>
+        <w:t>4. 彼はたばこを吸います。</w:t>
+      </w:r>
+    </w:p>
+    <w:p>
+      <w:r>
+        <w:t>18. 次の文に合う言葉を選んでください。</w:t>
+      </w:r>
+    </w:p>
+    <w:p>
+      <w:r>
+        <w:t>- 休みの日は　＿＿＿を　します。</w:t>
+      </w:r>
+    </w:p>
+    <w:p>
+      <w:r>
+        <w:t>1. 料理</w:t>
+        <w:br/>
+        <w:t xml:space="preserve">    2. 勉強</w:t>
+        <w:br/>
+        <w:t xml:space="preserve">    3. 旅行</w:t>
+        <w:br/>
+        <w:t xml:space="preserve">    4. 買い物</w:t>
         <w:br/>
         <w:br/>
         <w:t>19. （  　　　　　 ）に　何を　入れますか。</w:t>
@@ -503,92 +456,82 @@
     </w:p>
     <w:p>
       <w:r>
-        <w:t>私は　毎日　（  　　　　　 ）を　します。</w:t>
+        <w:t>- たくさん勉強した（  　　　　　 ）、テストに合格しました。</w:t>
       </w:r>
     </w:p>
     <w:p>
       <w:r>
-        <w:t>1　運動</w:t>
-        <w:tab/>
-        <w:tab/>
-        <w:t>2　運動を</w:t>
-        <w:tab/>
-        <w:tab/>
-        <w:t>3　運動に</w:t>
-        <w:tab/>
-        <w:tab/>
-        <w:t>4　運動の</w:t>
+        <w:t>1. から</w:t>
+        <w:br/>
+        <w:t xml:space="preserve">    2. ので</w:t>
+        <w:br/>
+        <w:t xml:space="preserve">    3. ため</w:t>
+        <w:br/>
+        <w:t xml:space="preserve">    4. が</w:t>
         <w:br/>
         <w:br/>
-        <w:t>20. （  　　　　　 ）に　何を　入れますか。</w:t>
+        <w:t>20. ＿＿＿の　ことばは　どう　かきますか。</w:t>
       </w:r>
     </w:p>
     <w:p>
       <w:r>
-        <w:t>1・2・3・4から　いちばん　いい　ものを　一つ　えらんで　ください。</w:t>
+        <w:t>1・2・3・4から　いちばん　いいものを　ひとつ　えらんで　ください。</w:t>
       </w:r>
     </w:p>
     <w:p>
       <w:r>
-        <w:t>彼は　（  　　　　　 ）を　弾きます。</w:t>
-      </w:r>
-    </w:p>
-    <w:p>
-      <w:r>
-        <w:t>1　ピアノ</w:t>
-        <w:tab/>
-        <w:tab/>
-        <w:t>2　ピアノを</w:t>
-        <w:tab/>
-        <w:tab/>
-        <w:t>3　ピアノに</w:t>
-        <w:tab/>
-        <w:tab/>
-        <w:t>4　ピアノの</w:t>
+        <w:t>- りょこう</w:t>
+        <w:br/>
+        <w:t xml:space="preserve">    1. りょこう</w:t>
+        <w:br/>
+        <w:t xml:space="preserve">    2. りょこう</w:t>
+        <w:br/>
+        <w:t xml:space="preserve">    3. りょこう</w:t>
+        <w:br/>
+        <w:t xml:space="preserve">    4. りょこう</w:t>
         <w:br/>
         <w:br/>
-        <w:t>**Answers:**</w:t>
-        <w:br/>
+        <w:t>### Answers:</w:t>
         <w:br/>
         <w:t>1. 3</w:t>
         <w:br/>
-        <w:t>2. 2</w:t>
+        <w:t>2. 4</w:t>
         <w:br/>
-        <w:t>3. 1</w:t>
+        <w:t>3. 4</w:t>
         <w:br/>
-        <w:t>4. 1</w:t>
+        <w:t>4. 2</w:t>
         <w:br/>
-        <w:t>5. 2</w:t>
+        <w:t>5. 3</w:t>
         <w:br/>
-        <w:t>6. 1</w:t>
+        <w:t>6. 3</w:t>
         <w:br/>
-        <w:t>7. 4</w:t>
+        <w:t>7. 1</w:t>
         <w:br/>
-        <w:t>8. 1</w:t>
+        <w:t>8. 4</w:t>
         <w:br/>
-        <w:t>9. 1</w:t>
+        <w:t>9. 2</w:t>
         <w:br/>
         <w:t>10. 1</w:t>
         <w:br/>
-        <w:t>11. 1</w:t>
+        <w:t>11. 4</w:t>
         <w:br/>
         <w:t>12. 1</w:t>
         <w:br/>
         <w:t>13. 1</w:t>
         <w:br/>
-        <w:t>14. 1</w:t>
+        <w:t>14. 2</w:t>
         <w:br/>
-        <w:t>15. 1</w:t>
+        <w:t>15. 2</w:t>
         <w:br/>
-        <w:t>16. 1</w:t>
+        <w:t>16. 3</w:t>
         <w:br/>
-        <w:t>17. 1</w:t>
+        <w:t>17. 2</w:t>
         <w:br/>
-        <w:t>18. 1</w:t>
+        <w:t>18. 4</w:t>
         <w:br/>
-        <w:t>19. 2</w:t>
+        <w:t>19. 1</w:t>
         <w:br/>
-        <w:t>20. 2</w:t>
+        <w:t>20. 1</w:t>
       </w:r>
     </w:p>
     <w:sectPr>
